--- a/topics2024.docx
+++ b/topics2024.docx
@@ -57,7 +57,31 @@
         <w:rPr>
           <w:lang w:val="en-US"/>
         </w:rPr>
-        <w:t>.02: Introductory lecture.</w:t>
+        <w:t>.02: Introduct</w:t>
+      </w:r>
+      <w:r>
+        <w:rPr>
+          <w:lang w:val="en-US"/>
+        </w:rPr>
+        <w:t>ion</w:t>
+      </w:r>
+      <w:r>
+        <w:rPr>
+          <w:lang w:val="en-US"/>
+        </w:rPr>
+        <w:t>.</w:t>
+      </w:r>
+      <w:r>
+        <w:rPr>
+          <w:lang w:val="en-US"/>
+        </w:rPr>
+        <w:t xml:space="preserve"> Basic of </w:t>
+      </w:r>
+      <w:r>
+        <w:rPr>
+          <w:lang w:val="en-US"/>
+        </w:rPr>
+        <w:t>software engineering</w:t>
       </w:r>
     </w:p>
     <w:p>
@@ -94,7 +118,7 @@
         <w:rPr>
           <w:lang w:val="en-US"/>
         </w:rPr>
-        <w:t>Models of software engineering</w:t>
+        <w:t>Modeling with basic elements of Python: data structures, loops, strings</w:t>
       </w:r>
     </w:p>
     <w:p>
@@ -131,13 +155,7 @@
         <w:rPr>
           <w:lang w:val="en-US"/>
         </w:rPr>
-        <w:t>Modeling with basic elements of Python</w:t>
-      </w:r>
-      <w:r>
-        <w:rPr>
-          <w:lang w:val="en-US"/>
-        </w:rPr>
-        <w:t>: data structures, loops, strings</w:t>
+        <w:t>Discussing project design using string preprocessing and computation of word frequency as examples</w:t>
       </w:r>
     </w:p>
     <w:p>
@@ -174,31 +192,7 @@
         <w:rPr>
           <w:lang w:val="en-US"/>
         </w:rPr>
-        <w:t>Discussing project design using s</w:t>
-      </w:r>
-      <w:r>
-        <w:rPr>
-          <w:lang w:val="en-US"/>
-        </w:rPr>
-        <w:t>tring preprocessing</w:t>
-      </w:r>
-      <w:r>
-        <w:rPr>
-          <w:lang w:val="en-US"/>
-        </w:rPr>
-        <w:t xml:space="preserve"> and computation of</w:t>
-      </w:r>
-      <w:r>
-        <w:rPr>
-          <w:lang w:val="en-US"/>
-        </w:rPr>
-        <w:t xml:space="preserve"> word frequency</w:t>
-      </w:r>
-      <w:r>
-        <w:rPr>
-          <w:lang w:val="en-US"/>
-        </w:rPr>
-        <w:t xml:space="preserve"> as examples</w:t>
+        <w:t xml:space="preserve">Team building. Analyzing texts with a spam-filter as an example. </w:t>
       </w:r>
     </w:p>
     <w:p>
@@ -223,31 +217,31 @@
         <w:rPr>
           <w:lang w:val="en-US"/>
         </w:rPr>
-        <w:t xml:space="preserve">.03 </w:t>
-      </w:r>
-      <w:r>
-        <w:rPr>
-          <w:lang w:val="en-US"/>
-        </w:rPr>
-        <w:t xml:space="preserve">Team building. </w:t>
-      </w:r>
-      <w:r>
-        <w:rPr>
-          <w:lang w:val="en-US"/>
-        </w:rPr>
-        <w:t>Analyzing texts with a spam-filter as an example</w:t>
-      </w:r>
-      <w:r>
-        <w:rPr>
-          <w:lang w:val="en-US"/>
-        </w:rPr>
-        <w:t xml:space="preserve">. </w:t>
-      </w:r>
-      <w:r>
-        <w:rPr>
-          <w:lang w:val="en-US"/>
-        </w:rPr>
-        <w:t>Parsing</w:t>
+        <w:t>.03</w:t>
+      </w:r>
+      <w:r>
+        <w:rPr>
+          <w:lang w:val="en-US"/>
+        </w:rPr>
+        <w:t>:</w:t>
+      </w:r>
+      <w:r>
+        <w:rPr>
+          <w:lang w:val="en-US"/>
+        </w:rPr>
+        <w:t xml:space="preserve"> </w:t>
+      </w:r>
+      <w:r>
+        <w:rPr>
+          <w:lang w:val="en-US"/>
+        </w:rPr>
+        <w:t>Prototyping models with p</w:t>
+      </w:r>
+      <w:r>
+        <w:rPr>
+          <w:lang w:val="en-US"/>
+        </w:rPr>
+        <w:t>arsing</w:t>
       </w:r>
     </w:p>
     <w:p>
@@ -342,13 +336,7 @@
         <w:rPr>
           <w:lang w:val="en-US"/>
         </w:rPr>
-        <w:t xml:space="preserve">Week 8, 23.04: </w:t>
-      </w:r>
-      <w:r>
-        <w:rPr>
-          <w:lang w:val="en-US"/>
-        </w:rPr>
-        <w:t xml:space="preserve">Linking the essence of a project to back end: </w:t>
+        <w:t xml:space="preserve">Week 8, 23.04: Linking the essence of a project to back end: </w:t>
       </w:r>
       <w:r>
         <w:rPr>
@@ -367,19 +355,7 @@
         <w:rPr>
           <w:lang w:val="en-US"/>
         </w:rPr>
-        <w:t xml:space="preserve">Week 9, </w:t>
-      </w:r>
-      <w:r>
-        <w:rPr>
-          <w:lang w:val="en-US"/>
-        </w:rPr>
-        <w:t>30</w:t>
-      </w:r>
-      <w:r>
-        <w:rPr>
-          <w:lang w:val="en-US"/>
-        </w:rPr>
-        <w:t xml:space="preserve">.04: </w:t>
+        <w:t xml:space="preserve">Week 9, 30.04: </w:t>
       </w:r>
       <w:r>
         <w:rPr>
@@ -428,7 +404,26 @@
         <w:rPr>
           <w:lang w:val="en-US"/>
         </w:rPr>
-        <w:t>.05:</w:t>
+        <w:t xml:space="preserve">.05: </w:t>
+      </w:r>
+      <w:r>
+        <w:rPr>
+          <w:lang w:val="en-US"/>
+        </w:rPr>
+        <w:t>Guest lecture. Cybersecurity</w:t>
+      </w:r>
+    </w:p>
+    <w:p>
+      <w:pPr>
+        <w:rPr>
+          <w:lang w:val="en-US"/>
+        </w:rPr>
+      </w:pPr>
+      <w:r>
+        <w:rPr>
+          <w:lang w:val="en-US"/>
+        </w:rPr>
+        <w:t xml:space="preserve">Week 11, 13.05: Defining a model: </w:t>
       </w:r>
       <w:r>
         <w:rPr>
@@ -440,43 +435,6 @@
         <w:rPr>
           <w:lang w:val="en-US"/>
         </w:rPr>
-        <w:t>Guest lecture. Cybersecurity</w:t>
-      </w:r>
-    </w:p>
-    <w:p>
-      <w:pPr>
-        <w:rPr>
-          <w:lang w:val="en-US"/>
-        </w:rPr>
-      </w:pPr>
-      <w:r>
-        <w:rPr>
-          <w:lang w:val="en-US"/>
-        </w:rPr>
-        <w:t>Week 11, 1</w:t>
-      </w:r>
-      <w:r>
-        <w:rPr>
-          <w:lang w:val="en-US"/>
-        </w:rPr>
-        <w:t>3</w:t>
-      </w:r>
-      <w:r>
-        <w:rPr>
-          <w:lang w:val="en-US"/>
-        </w:rPr>
-        <w:t xml:space="preserve">.05: Defining a model: </w:t>
-      </w:r>
-      <w:r>
-        <w:rPr>
-          <w:lang w:val="en-US"/>
-        </w:rPr>
-        <w:t xml:space="preserve"> </w:t>
-      </w:r>
-      <w:r>
-        <w:rPr>
-          <w:lang w:val="en-US"/>
-        </w:rPr>
         <w:t>Data processing with pandas</w:t>
       </w:r>
       <w:r>
@@ -496,19 +454,7 @@
         <w:rPr>
           <w:lang w:val="en-US"/>
         </w:rPr>
-        <w:t xml:space="preserve">Week 12, </w:t>
-      </w:r>
-      <w:r>
-        <w:rPr>
-          <w:lang w:val="en-US"/>
-        </w:rPr>
-        <w:t>20</w:t>
-      </w:r>
-      <w:r>
-        <w:rPr>
-          <w:lang w:val="en-US"/>
-        </w:rPr>
-        <w:t xml:space="preserve">.05: </w:t>
+        <w:t xml:space="preserve">Week 12, 20.05: </w:t>
       </w:r>
       <w:r>
         <w:rPr>
